--- a/InterviewQuestion.docx
+++ b/InterviewQuestion.docx
@@ -2,6 +2,56 @@
 <file path=word/document.xml><?xml version="1.0" encoding="utf-8"?>
 <w:document xmlns:wpc="http://schemas.microsoft.com/office/word/2010/wordprocessingCanvas" xmlns:cx="http://schemas.microsoft.com/office/drawing/2014/chartex" xmlns:cx1="http://schemas.microsoft.com/office/drawing/2015/9/8/chartex" xmlns:mc="http://schemas.openxmlformats.org/markup-compatibility/2006" xmlns:o="urn:schemas-microsoft-com:office:office" xmlns:r="http://schemas.openxmlformats.org/officeDocument/2006/relationships" xmlns:m="http://schemas.openxmlformats.org/officeDocument/2006/math" xmlns:v="urn:schemas-microsoft-com:vml" xmlns:wp14="http://schemas.microsoft.com/office/word/2010/wordprocessingDrawing" xmlns:wp="http://schemas.openxmlformats.org/drawingml/2006/wordprocessingDrawing" xmlns:w10="urn:schemas-microsoft-com:office:word" xmlns:w="http://schemas.openxmlformats.org/wordprocessingml/2006/main" xmlns:w14="http://schemas.microsoft.com/office/word/2010/wordml" xmlns:w15="http://schemas.microsoft.com/office/word/2012/wordml" xmlns:w16se="http://schemas.microsoft.com/office/word/2015/wordml/symex" xmlns:wpg="http://schemas.microsoft.com/office/word/2010/wordprocessingGroup" xmlns:wpi="http://schemas.microsoft.com/office/word/2010/wordprocessingInk" xmlns:wne="http://schemas.microsoft.com/office/word/2006/wordml" xmlns:wps="http://schemas.microsoft.com/office/word/2010/wordprocessingShape" mc:Ignorable="w14 w15 w16se wp14">
   <w:body>
+    <w:p>
+      <w:pPr>
+        <w:shd w:val="clear" w:color="auto" w:fill="FFFFFF"/>
+        <w:spacing w:before="100" w:beforeAutospacing="1" w:after="100" w:afterAutospacing="1" w:line="312" w:lineRule="atLeast"/>
+        <w:outlineLvl w:val="2"/>
+      </w:pPr>
+      <w:r>
+        <w:fldChar w:fldCharType="begin"/>
+      </w:r>
+      <w:r>
+        <w:instrText xml:space="preserve"> HYPERLINK "http://www.techmentro.com/quiz/interfaces.php" </w:instrText>
+      </w:r>
+      <w:r>
+        <w:fldChar w:fldCharType="separate"/>
+      </w:r>
+      <w:r>
+        <w:rPr>
+          <w:rStyle w:val="Hyperlink"/>
+        </w:rPr>
+        <w:t>http://www.techmentro.com/quiz/interfaces.php</w:t>
+      </w:r>
+      <w:r>
+        <w:fldChar w:fldCharType="end"/>
+      </w:r>
+    </w:p>
+    <w:p>
+      <w:pPr>
+        <w:shd w:val="clear" w:color="auto" w:fill="FFFFFF"/>
+        <w:spacing w:before="100" w:beforeAutospacing="1" w:after="100" w:afterAutospacing="1" w:line="312" w:lineRule="atLeast"/>
+        <w:outlineLvl w:val="2"/>
+        <w:rPr>
+          <w:rFonts w:ascii="Helvetica" w:eastAsia="Times New Roman" w:hAnsi="Helvetica" w:cs="Helvetica"/>
+          <w:color w:val="610B4B"/>
+          <w:sz w:val="32"/>
+          <w:szCs w:val="32"/>
+        </w:rPr>
+      </w:pPr>
+      <w:r>
+        <w:rPr>
+          <w:rFonts w:ascii="Arial" w:hAnsi="Arial" w:cs="Arial"/>
+          <w:color w:val="666666"/>
+          <w:sz w:val="21"/>
+          <w:szCs w:val="21"/>
+          <w:shd w:val="clear" w:color="auto" w:fill="D9EDF7"/>
+        </w:rPr>
+        <w:t>Each interface method is by default public and abstract.</w:t>
+      </w:r>
+      <w:bookmarkStart w:id="0" w:name="_GoBack"/>
+      <w:bookmarkEnd w:id="0"/>
+    </w:p>
     <w:p>
       <w:pPr>
         <w:shd w:val="clear" w:color="auto" w:fill="FFFFFF"/>
@@ -425,19 +475,7 @@
           <w:szCs w:val="23"/>
           <w:shd w:val="clear" w:color="auto" w:fill="FFFFFF"/>
         </w:rPr>
-        <w:t>Yes, by method overloading. You can have any number of main methods in a class by method overloading. Let's see the sim</w:t>
-      </w:r>
-      <w:bookmarkStart w:id="0" w:name="_GoBack"/>
-      <w:bookmarkEnd w:id="0"/>
-      <w:r>
-        <w:rPr>
-          <w:rFonts w:ascii="Arial" w:hAnsi="Arial" w:cs="Arial"/>
-          <w:color w:val="242729"/>
-          <w:sz w:val="23"/>
-          <w:szCs w:val="23"/>
-          <w:shd w:val="clear" w:color="auto" w:fill="FFFFFF"/>
-        </w:rPr>
-        <w:t>ple example:</w:t>
+        <w:t>Yes, by method overloading. You can have any number of main methods in a class by method overloading. Let's see the simple example:</w:t>
       </w:r>
     </w:p>
     <w:sectPr>

--- a/InterviewQuestion.docx
+++ b/InterviewQuestion.docx
@@ -26,6 +26,21 @@
       <w:r>
         <w:fldChar w:fldCharType="end"/>
       </w:r>
+    </w:p>
+    <w:p>
+      <w:pPr>
+        <w:shd w:val="clear" w:color="auto" w:fill="FFFFFF"/>
+        <w:spacing w:before="100" w:beforeAutospacing="1" w:after="100" w:afterAutospacing="1" w:line="312" w:lineRule="atLeast"/>
+        <w:outlineLvl w:val="2"/>
+      </w:pPr>
+      <w:hyperlink r:id="rId5" w:history="1">
+        <w:r>
+          <w:rPr>
+            <w:rStyle w:val="Hyperlink"/>
+          </w:rPr>
+          <w:t>https://java2blog.com/data-structure-and-algorithm-interview-questions-in-java/</w:t>
+        </w:r>
+      </w:hyperlink>
     </w:p>
     <w:p>
       <w:pPr>
@@ -47,10 +62,20 @@
           <w:szCs w:val="21"/>
           <w:shd w:val="clear" w:color="auto" w:fill="D9EDF7"/>
         </w:rPr>
-        <w:t>Each interface method is by default public and abstract.</w:t>
+        <w:t>Each interface method is by default public and a</w:t>
       </w:r>
       <w:bookmarkStart w:id="0" w:name="_GoBack"/>
       <w:bookmarkEnd w:id="0"/>
+      <w:r>
+        <w:rPr>
+          <w:rFonts w:ascii="Arial" w:hAnsi="Arial" w:cs="Arial"/>
+          <w:color w:val="666666"/>
+          <w:sz w:val="21"/>
+          <w:szCs w:val="21"/>
+          <w:shd w:val="clear" w:color="auto" w:fill="D9EDF7"/>
+        </w:rPr>
+        <w:t>bstract.</w:t>
+      </w:r>
     </w:p>
     <w:p>
       <w:pPr>
@@ -453,7 +478,7 @@
           <w:szCs w:val="48"/>
         </w:rPr>
       </w:pPr>
-      <w:hyperlink r:id="rId5" w:history="1">
+      <w:hyperlink r:id="rId6" w:history="1">
         <w:r>
           <w:rPr>
             <w:rStyle w:val="Hyperlink"/>
